--- a/2021Net/2.3.2/杭州电子科技大学计算机网络实验报告 模板.docx
+++ b/2021Net/2.3.2/杭州电子科技大学计算机网络实验报告 模板.docx
@@ -60,7 +60,14 @@
           <w:tcPr>
             <w:tcW w:w="2977" w:type="dxa"/>
           </w:tcPr>
-          <w:p/>
+          <w:p>
+            <w:r>
+              <w:rPr>
+                <w:rFonts w:hint="eastAsia"/>
+              </w:rPr>
+              <w:t>郑凯心</w:t>
+            </w:r>
+          </w:p>
         </w:tc>
         <w:tc>
           <w:tcPr>
@@ -80,7 +87,17 @@
             <w:tcW w:w="3169" w:type="dxa"/>
             <w:gridSpan w:val="3"/>
           </w:tcPr>
-          <w:p/>
+          <w:p>
+            <w:r>
+              <w:rPr>
+                <w:rFonts w:hint="eastAsia"/>
+              </w:rPr>
+              <w:t>1</w:t>
+            </w:r>
+            <w:r>
+              <w:t>9063140</w:t>
+            </w:r>
+          </w:p>
         </w:tc>
       </w:tr>
       <w:tr>
@@ -106,7 +123,7 @@
               <w:rPr>
                 <w:rFonts w:hint="eastAsia"/>
               </w:rPr>
-              <w:t>2</w:t>
+              <w:t>4</w:t>
             </w:r>
           </w:p>
         </w:tc>
@@ -184,16 +201,14 @@
               <w:rPr>
                 <w:rFonts w:hint="eastAsia"/>
               </w:rPr>
-              <w:t>实验</w:t>
+              <w:t>RIP</w:t>
             </w:r>
-            <w:proofErr w:type="gramStart"/>
             <w:r>
               <w:rPr>
                 <w:rFonts w:hint="eastAsia"/>
               </w:rPr>
-              <w:t>一</w:t>
+              <w:t>路由协议的基本配置</w:t>
             </w:r>
-            <w:proofErr w:type="gramEnd"/>
           </w:p>
         </w:tc>
         <w:tc>
@@ -239,11 +254,161 @@
       </w:r>
     </w:p>
     <w:p>
+      <w:pPr>
+        <w:rPr>
+          <w:rFonts w:asciiTheme="minorEastAsia" w:hAnsiTheme="minorEastAsia"/>
+        </w:rPr>
+      </w:pPr>
+      <w:r>
+        <w:rPr>
+          <w:rFonts w:asciiTheme="minorEastAsia" w:hAnsiTheme="minorEastAsia" w:hint="eastAsia"/>
+        </w:rPr>
+        <w:t>(1) 理解RIP的应用场景和基本原理。</w:t>
+      </w:r>
+    </w:p>
+    <w:p>
+      <w:pPr>
+        <w:rPr>
+          <w:rFonts w:asciiTheme="minorEastAsia" w:hAnsiTheme="minorEastAsia"/>
+        </w:rPr>
+      </w:pPr>
+      <w:r>
+        <w:rPr>
+          <w:rFonts w:asciiTheme="minorEastAsia" w:hAnsiTheme="minorEastAsia" w:hint="eastAsia"/>
+        </w:rPr>
+        <w:t>(2)掌握RIPv1的基本配置。</w:t>
+      </w:r>
+    </w:p>
+    <w:p>
+      <w:pPr>
+        <w:rPr>
+          <w:rFonts w:asciiTheme="minorEastAsia" w:hAnsiTheme="minorEastAsia"/>
+        </w:rPr>
+      </w:pPr>
+      <w:r>
+        <w:rPr>
+          <w:rFonts w:asciiTheme="minorEastAsia" w:hAnsiTheme="minorEastAsia" w:hint="eastAsia"/>
+        </w:rPr>
+        <w:t>(3)掌握RIPv2的基本配置</w:t>
+      </w:r>
+    </w:p>
+    <w:p>
+      <w:pPr>
+        <w:rPr>
+          <w:rFonts w:asciiTheme="minorEastAsia" w:hAnsiTheme="minorEastAsia"/>
+        </w:rPr>
+      </w:pPr>
+      <w:r>
+        <w:rPr>
+          <w:rFonts w:asciiTheme="minorEastAsia" w:hAnsiTheme="minorEastAsia" w:hint="eastAsia"/>
+        </w:rPr>
+        <w:t>(4)掌握采用RIP路由协议网络的连通性测试方法。</w:t>
+      </w:r>
+    </w:p>
+    <w:p>
+      <w:pPr>
+        <w:rPr>
+          <w:rFonts w:asciiTheme="minorEastAsia" w:hAnsiTheme="minorEastAsia"/>
+        </w:rPr>
+      </w:pPr>
+      <w:r>
+        <w:rPr>
+          <w:rFonts w:asciiTheme="minorEastAsia" w:hAnsiTheme="minorEastAsia" w:hint="eastAsia"/>
+        </w:rPr>
+        <w:t>(5) 了解RIPv1和RIPv2的基本区别。</w:t>
+      </w:r>
+    </w:p>
+    <w:p>
+      <w:pPr>
+        <w:rPr>
+          <w:rFonts w:asciiTheme="minorEastAsia" w:hAnsiTheme="minorEastAsia"/>
+        </w:rPr>
+      </w:pPr>
+      <w:r>
+        <w:rPr>
+          <w:rFonts w:asciiTheme="minorEastAsia" w:hAnsiTheme="minorEastAsia" w:hint="eastAsia"/>
+        </w:rPr>
+        <w:t>(6) 掌握RIP路由汇聚的配置。</w:t>
+      </w:r>
+    </w:p>
+    <w:p>
+      <w:pPr>
+        <w:rPr>
+          <w:rFonts w:asciiTheme="minorEastAsia" w:hAnsiTheme="minorEastAsia"/>
+        </w:rPr>
+      </w:pPr>
+      <w:r>
+        <w:rPr>
+          <w:rFonts w:asciiTheme="minorEastAsia" w:hAnsiTheme="minorEastAsia" w:hint="eastAsia"/>
+        </w:rPr>
+        <w:t>(7)掌握RIP路由定时器的配置。</w:t>
+      </w:r>
+    </w:p>
+    <w:p>
+      <w:pPr>
+        <w:rPr>
+          <w:rFonts w:ascii="华文琥珀" w:eastAsia="华文琥珀"/>
+        </w:rPr>
+      </w:pPr>
       <w:r>
         <w:rPr>
           <w:rFonts w:ascii="华文琥珀" w:eastAsia="华文琥珀" w:hint="eastAsia"/>
         </w:rPr>
-        <w:tab/>
+        <w:t>二、实验内容及原理：</w:t>
+      </w:r>
+    </w:p>
+    <w:p>
+      <w:pPr>
+        <w:ind w:firstLine="420"/>
+        <w:rPr>
+          <w:rFonts w:asciiTheme="minorEastAsia" w:hAnsiTheme="minorEastAsia"/>
+        </w:rPr>
+      </w:pPr>
+      <w:r>
+        <w:rPr>
+          <w:rFonts w:asciiTheme="minorEastAsia" w:hAnsiTheme="minorEastAsia" w:hint="eastAsia"/>
+        </w:rPr>
+        <w:t>RIP协议是--种内部网关协议，是一种动态路由选择协议，用于自治系统内的路由信息的传递。RIP协议基于距离矢量算法，使用“跳数”(hop count)来衡量到达目标地址的路由距离。距离就是通往目的路由所需经过的链路数，取值为1~15， 一般使用数值16表示</w:t>
+      </w:r>
+    </w:p>
+    <w:p>
+      <w:pPr>
+        <w:rPr>
+          <w:rFonts w:asciiTheme="minorEastAsia" w:hAnsiTheme="minorEastAsia"/>
+        </w:rPr>
+      </w:pPr>
+      <w:r>
+        <w:rPr>
+          <w:rFonts w:asciiTheme="minorEastAsia" w:hAnsiTheme="minorEastAsia" w:hint="eastAsia"/>
+        </w:rPr>
+        <w:t>无穷大。</w:t>
+      </w:r>
+    </w:p>
+    <w:p>
+      <w:pPr>
+        <w:ind w:firstLine="420"/>
+        <w:rPr>
+          <w:rFonts w:asciiTheme="minorEastAsia" w:hAnsiTheme="minorEastAsia"/>
+        </w:rPr>
+      </w:pPr>
+      <w:r>
+        <w:rPr>
+          <w:rFonts w:asciiTheme="minorEastAsia" w:hAnsiTheme="minorEastAsia" w:hint="eastAsia"/>
+        </w:rPr>
+        <w:t>RIP-1协议制定的时间较早，但是有许多缺陷。为了弥补RIP-1的不足，IETF在RFC1388</w:t>
+      </w:r>
+    </w:p>
+    <w:p>
+      <w:pPr>
+        <w:rPr>
+          <w:rFonts w:asciiTheme="minorEastAsia" w:hAnsiTheme="minorEastAsia"/>
+        </w:rPr>
+      </w:pPr>
+      <w:r>
+        <w:rPr>
+          <w:rFonts w:asciiTheme="minorEastAsia" w:hAnsiTheme="minorEastAsia" w:hint="eastAsia"/>
+        </w:rPr>
+        <w:t>中提出了改进的RIP-2，并在RFC1723和RFC2453中进行了修订。RIP-2定义了一套有效的改进方案，新的RIP-2支持子网路由选择、CIDR、组播，并提供了验证机制。RIP非常适合小型网络，因为RIP路由协议本身运行所占的带宽开销小，且易于配置、管理和实现。但RIP也有明显的不足，因为采用RIP协议的网络内部所经过的链路数不能超过15,这使得RIP协议不适于大型网络。而且当有多个网络时会出现环路问题，需要使用分割范围或触发更新等方法来避免。</w:t>
       </w:r>
     </w:p>
     <w:p>
@@ -256,7 +421,19 @@
         <w:rPr>
           <w:rFonts w:ascii="华文琥珀" w:eastAsia="华文琥珀" w:hint="eastAsia"/>
         </w:rPr>
-        <w:t>二、实验内容及原理：</w:t>
+        <w:t>三、实验设备及拓扑</w:t>
+      </w:r>
+      <w:r>
+        <w:rPr>
+          <w:rFonts w:ascii="华文琥珀" w:eastAsia="华文琥珀" w:hint="eastAsia"/>
+        </w:rPr>
+        <w:t>结构</w:t>
+      </w:r>
+      <w:r>
+        <w:rPr>
+          <w:rFonts w:ascii="华文琥珀" w:eastAsia="华文琥珀" w:hint="eastAsia"/>
+        </w:rPr>
+        <w:t>：</w:t>
       </w:r>
     </w:p>
     <w:p>
@@ -265,161 +442,13 @@
           <w:rFonts w:ascii="华文琥珀" w:eastAsia="华文琥珀"/>
         </w:rPr>
       </w:pPr>
-    </w:p>
-    <w:p>
-      <w:pPr>
-        <w:rPr>
-          <w:rFonts w:ascii="华文琥珀" w:eastAsia="华文琥珀"/>
-        </w:rPr>
-      </w:pPr>
-      <w:r>
-        <w:rPr>
-          <w:rFonts w:ascii="华文琥珀" w:eastAsia="华文琥珀" w:hint="eastAsia"/>
-        </w:rPr>
-        <w:t>三、实验设备及拓扑</w:t>
-      </w:r>
-      <w:r>
-        <w:rPr>
-          <w:rFonts w:ascii="华文琥珀" w:eastAsia="华文琥珀" w:hint="eastAsia"/>
-        </w:rPr>
-        <w:t>结构</w:t>
-      </w:r>
-      <w:r>
-        <w:rPr>
-          <w:rFonts w:ascii="华文琥珀" w:eastAsia="华文琥珀" w:hint="eastAsia"/>
-        </w:rPr>
-        <w:t>：</w:t>
-      </w:r>
-    </w:p>
-    <w:p>
-      <w:pPr>
-        <w:rPr>
-          <w:rFonts w:ascii="华文琥珀" w:eastAsia="华文琥珀"/>
-        </w:rPr>
-      </w:pPr>
-    </w:p>
-    <w:p>
-      <w:pPr>
-        <w:rPr>
-          <w:rFonts w:ascii="华文琥珀" w:eastAsia="华文琥珀"/>
-        </w:rPr>
-      </w:pPr>
-      <w:r>
-        <w:rPr>
-          <w:rFonts w:ascii="华文琥珀" w:eastAsia="华文琥珀" w:hint="eastAsia"/>
-        </w:rPr>
-        <w:t>四、实验过程</w:t>
-      </w:r>
-      <w:r>
-        <w:rPr>
-          <w:rFonts w:ascii="华文琥珀" w:eastAsia="华文琥珀" w:hint="eastAsia"/>
-        </w:rPr>
-        <w:t>及</w:t>
-      </w:r>
-      <w:r>
-        <w:rPr>
-          <w:rFonts w:ascii="华文琥珀" w:eastAsia="华文琥珀" w:hint="eastAsia"/>
-        </w:rPr>
-        <w:t>结果</w:t>
-      </w:r>
-    </w:p>
-    <w:p>
-      <w:r>
-        <w:tab/>
-      </w:r>
-    </w:p>
-    <w:p>
       <w:r>
         <w:rPr>
           <w:noProof/>
         </w:rPr>
         <w:lastRenderedPageBreak/>
         <w:drawing>
-          <wp:inline distT="0" distB="0" distL="0" distR="0" wp14:anchorId="308560DD" wp14:editId="64855ECF">
-            <wp:extent cx="5274310" cy="6680835"/>
-            <wp:effectExtent l="0" t="0" r="0" b="0"/>
-            <wp:docPr id="1" name="图片 1"/>
-            <wp:cNvGraphicFramePr>
-              <a:graphicFrameLocks xmlns:a="http://schemas.openxmlformats.org/drawingml/2006/main" noChangeAspect="1"/>
-            </wp:cNvGraphicFramePr>
-            <a:graphic xmlns:a="http://schemas.openxmlformats.org/drawingml/2006/main">
-              <a:graphicData uri="http://schemas.openxmlformats.org/drawingml/2006/picture">
-                <pic:pic xmlns:pic="http://schemas.openxmlformats.org/drawingml/2006/picture">
-                  <pic:nvPicPr>
-                    <pic:cNvPr id="1" name=""/>
-                    <pic:cNvPicPr/>
-                  </pic:nvPicPr>
-                  <pic:blipFill>
-                    <a:blip r:embed="rId5"/>
-                    <a:stretch>
-                      <a:fillRect/>
-                    </a:stretch>
-                  </pic:blipFill>
-                  <pic:spPr>
-                    <a:xfrm>
-                      <a:off x="0" y="0"/>
-                      <a:ext cx="5274310" cy="6680835"/>
-                    </a:xfrm>
-                    <a:prstGeom prst="rect">
-                      <a:avLst/>
-                    </a:prstGeom>
-                  </pic:spPr>
-                </pic:pic>
-              </a:graphicData>
-            </a:graphic>
-          </wp:inline>
-        </w:drawing>
-      </w:r>
-      <w:r>
-        <w:rPr>
-          <w:noProof/>
-        </w:rPr>
-        <w:lastRenderedPageBreak/>
-        <w:drawing>
-          <wp:inline distT="0" distB="0" distL="0" distR="0" wp14:anchorId="56E76717" wp14:editId="0D0D1187">
-            <wp:extent cx="5274310" cy="6680835"/>
-            <wp:effectExtent l="0" t="0" r="0" b="0"/>
-            <wp:docPr id="2" name="图片 2"/>
-            <wp:cNvGraphicFramePr>
-              <a:graphicFrameLocks xmlns:a="http://schemas.openxmlformats.org/drawingml/2006/main" noChangeAspect="1"/>
-            </wp:cNvGraphicFramePr>
-            <a:graphic xmlns:a="http://schemas.openxmlformats.org/drawingml/2006/main">
-              <a:graphicData uri="http://schemas.openxmlformats.org/drawingml/2006/picture">
-                <pic:pic xmlns:pic="http://schemas.openxmlformats.org/drawingml/2006/picture">
-                  <pic:nvPicPr>
-                    <pic:cNvPr id="1" name=""/>
-                    <pic:cNvPicPr/>
-                  </pic:nvPicPr>
-                  <pic:blipFill>
-                    <a:blip r:embed="rId6"/>
-                    <a:stretch>
-                      <a:fillRect/>
-                    </a:stretch>
-                  </pic:blipFill>
-                  <pic:spPr>
-                    <a:xfrm>
-                      <a:off x="0" y="0"/>
-                      <a:ext cx="5274310" cy="6680835"/>
-                    </a:xfrm>
-                    <a:prstGeom prst="rect">
-                      <a:avLst/>
-                    </a:prstGeom>
-                  </pic:spPr>
-                </pic:pic>
-              </a:graphicData>
-            </a:graphic>
-          </wp:inline>
-        </w:drawing>
-      </w:r>
-    </w:p>
-    <w:p>
-      <w:r>
-        <w:rPr>
-          <w:noProof/>
-        </w:rPr>
-        <w:lastRenderedPageBreak/>
-        <w:drawing>
-          <wp:inline distT="0" distB="0" distL="0" distR="0" wp14:anchorId="4D6713CD" wp14:editId="59E2094D">
+          <wp:inline distT="0" distB="0" distL="0" distR="0" wp14:anchorId="66373F8E" wp14:editId="1BCC41CB">
             <wp:extent cx="5274310" cy="6680835"/>
             <wp:effectExtent l="0" t="0" r="0" b="0"/>
             <wp:docPr id="3" name="图片 3"/>
@@ -455,6 +484,121 @@
         </w:drawing>
       </w:r>
     </w:p>
+    <w:p>
+      <w:pPr>
+        <w:rPr>
+          <w:rFonts w:ascii="华文琥珀" w:eastAsia="华文琥珀"/>
+        </w:rPr>
+      </w:pPr>
+      <w:r>
+        <w:rPr>
+          <w:rFonts w:ascii="华文琥珀" w:eastAsia="华文琥珀" w:hint="eastAsia"/>
+        </w:rPr>
+        <w:t>四、实验过程</w:t>
+      </w:r>
+      <w:r>
+        <w:rPr>
+          <w:rFonts w:ascii="华文琥珀" w:eastAsia="华文琥珀" w:hint="eastAsia"/>
+        </w:rPr>
+        <w:t>及</w:t>
+      </w:r>
+      <w:r>
+        <w:rPr>
+          <w:rFonts w:ascii="华文琥珀" w:eastAsia="华文琥珀" w:hint="eastAsia"/>
+        </w:rPr>
+        <w:t>结果</w:t>
+      </w:r>
+    </w:p>
+    <w:p>
+      <w:r>
+        <w:tab/>
+      </w:r>
+    </w:p>
+    <w:p>
+      <w:r>
+        <w:rPr>
+          <w:noProof/>
+        </w:rPr>
+        <w:lastRenderedPageBreak/>
+        <w:drawing>
+          <wp:inline distT="0" distB="0" distL="0" distR="0" wp14:anchorId="308560DD" wp14:editId="64855ECF">
+            <wp:extent cx="5274310" cy="6680835"/>
+            <wp:effectExtent l="0" t="0" r="0" b="0"/>
+            <wp:docPr id="1" name="图片 1"/>
+            <wp:cNvGraphicFramePr>
+              <a:graphicFrameLocks xmlns:a="http://schemas.openxmlformats.org/drawingml/2006/main" noChangeAspect="1"/>
+            </wp:cNvGraphicFramePr>
+            <a:graphic xmlns:a="http://schemas.openxmlformats.org/drawingml/2006/main">
+              <a:graphicData uri="http://schemas.openxmlformats.org/drawingml/2006/picture">
+                <pic:pic xmlns:pic="http://schemas.openxmlformats.org/drawingml/2006/picture">
+                  <pic:nvPicPr>
+                    <pic:cNvPr id="1" name=""/>
+                    <pic:cNvPicPr/>
+                  </pic:nvPicPr>
+                  <pic:blipFill>
+                    <a:blip r:embed="rId8"/>
+                    <a:stretch>
+                      <a:fillRect/>
+                    </a:stretch>
+                  </pic:blipFill>
+                  <pic:spPr>
+                    <a:xfrm>
+                      <a:off x="0" y="0"/>
+                      <a:ext cx="5274310" cy="6680835"/>
+                    </a:xfrm>
+                    <a:prstGeom prst="rect">
+                      <a:avLst/>
+                    </a:prstGeom>
+                  </pic:spPr>
+                </pic:pic>
+              </a:graphicData>
+            </a:graphic>
+          </wp:inline>
+        </w:drawing>
+      </w:r>
+      <w:r>
+        <w:rPr>
+          <w:noProof/>
+        </w:rPr>
+        <w:lastRenderedPageBreak/>
+        <w:drawing>
+          <wp:inline distT="0" distB="0" distL="0" distR="0" wp14:anchorId="56E76717" wp14:editId="0D0D1187">
+            <wp:extent cx="5274310" cy="6680835"/>
+            <wp:effectExtent l="0" t="0" r="0" b="0"/>
+            <wp:docPr id="2" name="图片 2"/>
+            <wp:cNvGraphicFramePr>
+              <a:graphicFrameLocks xmlns:a="http://schemas.openxmlformats.org/drawingml/2006/main" noChangeAspect="1"/>
+            </wp:cNvGraphicFramePr>
+            <a:graphic xmlns:a="http://schemas.openxmlformats.org/drawingml/2006/main">
+              <a:graphicData uri="http://schemas.openxmlformats.org/drawingml/2006/picture">
+                <pic:pic xmlns:pic="http://schemas.openxmlformats.org/drawingml/2006/picture">
+                  <pic:nvPicPr>
+                    <pic:cNvPr id="1" name=""/>
+                    <pic:cNvPicPr/>
+                  </pic:nvPicPr>
+                  <pic:blipFill>
+                    <a:blip r:embed="rId9"/>
+                    <a:stretch>
+                      <a:fillRect/>
+                    </a:stretch>
+                  </pic:blipFill>
+                  <pic:spPr>
+                    <a:xfrm>
+                      <a:off x="0" y="0"/>
+                      <a:ext cx="5274310" cy="6680835"/>
+                    </a:xfrm>
+                    <a:prstGeom prst="rect">
+                      <a:avLst/>
+                    </a:prstGeom>
+                  </pic:spPr>
+                </pic:pic>
+              </a:graphicData>
+            </a:graphic>
+          </wp:inline>
+        </w:drawing>
+      </w:r>
+    </w:p>
+    <w:p/>
     <w:p/>
     <w:sectPr>
       <w:pgSz w:w="11906" w:h="16838"/>
@@ -464,6 +608,44 @@
     </w:sectPr>
   </w:body>
 </w:document>
+</file>
+
+<file path=word/endnotes.xml><?xml version="1.0" encoding="utf-8"?>
+<w:endnotes xmlns:wpc="http://schemas.microsoft.com/office/word/2010/wordprocessingCanvas" xmlns:cx="http://schemas.microsoft.com/office/drawing/2014/chartex" xmlns:cx1="http://schemas.microsoft.com/office/drawing/2015/9/8/chartex" xmlns:cx2="http://schemas.microsoft.com/office/drawing/2015/10/21/chartex" xmlns:cx3="http://schemas.microsoft.com/office/drawing/2016/5/9/chartex" xmlns:cx4="http://schemas.microsoft.com/office/drawing/2016/5/10/chartex" xmlns:cx5="http://schemas.microsoft.com/office/drawing/2016/5/11/chartex" xmlns:cx6="http://schemas.microsoft.com/office/drawing/2016/5/12/chartex" xmlns:cx7="http://schemas.microsoft.com/office/drawing/2016/5/13/chartex" xmlns:cx8="http://schemas.microsoft.com/office/drawing/2016/5/14/chartex" xmlns:mc="http://schemas.openxmlformats.org/markup-compatibility/2006" xmlns:aink="http://schemas.microsoft.com/office/drawing/2016/ink" xmlns:am3d="http://schemas.microsoft.com/office/drawing/2017/model3d" xmlns:o="urn:schemas-microsoft-com:office:office" xmlns:r="http://schemas.openxmlformats.org/officeDocument/2006/relationships" xmlns:m="http://schemas.openxmlformats.org/officeDocument/2006/math" xmlns:v="urn:schemas-microsoft-com:vml" xmlns:wp14="http://schemas.microsoft.com/office/word/2010/wordprocessingDrawing" xmlns:wp="http://schemas.openxmlformats.org/drawingml/2006/wordprocessingDrawing" xmlns:w10="urn:schemas-microsoft-com:office:word" xmlns:w="http://schemas.openxmlformats.org/wordprocessingml/2006/main" xmlns:w14="http://schemas.microsoft.com/office/word/2010/wordml" xmlns:w15="http://schemas.microsoft.com/office/word/2012/wordml" xmlns:w16cex="http://schemas.microsoft.com/office/word/2018/wordml/cex" xmlns:w16cid="http://schemas.microsoft.com/office/word/2016/wordml/cid" xmlns:w16="http://schemas.microsoft.com/office/word/2018/wordml" xmlns:w16sdtdh="http://schemas.microsoft.com/office/word/2020/wordml/sdtdatahash" xmlns:w16se="http://schemas.microsoft.com/office/word/2015/wordml/symex" xmlns:wpg="http://schemas.microsoft.com/office/word/2010/wordprocessingGroup" xmlns:wpi="http://schemas.microsoft.com/office/word/2010/wordprocessingInk" xmlns:wne="http://schemas.microsoft.com/office/word/2006/wordml" xmlns:wps="http://schemas.microsoft.com/office/word/2010/wordprocessingShape" mc:Ignorable="w14 w15 w16se w16cid w16 w16cex w16sdtdh wp14">
+  <w:endnote w:type="separator" w:id="-1">
+    <w:p>
+      <w:r>
+        <w:separator/>
+      </w:r>
+    </w:p>
+  </w:endnote>
+  <w:endnote w:type="continuationSeparator" w:id="0">
+    <w:p>
+      <w:r>
+        <w:continuationSeparator/>
+      </w:r>
+    </w:p>
+  </w:endnote>
+</w:endnotes>
+</file>
+
+<file path=word/footnotes.xml><?xml version="1.0" encoding="utf-8"?>
+<w:footnotes xmlns:wpc="http://schemas.microsoft.com/office/word/2010/wordprocessingCanvas" xmlns:cx="http://schemas.microsoft.com/office/drawing/2014/chartex" xmlns:cx1="http://schemas.microsoft.com/office/drawing/2015/9/8/chartex" xmlns:cx2="http://schemas.microsoft.com/office/drawing/2015/10/21/chartex" xmlns:cx3="http://schemas.microsoft.com/office/drawing/2016/5/9/chartex" xmlns:cx4="http://schemas.microsoft.com/office/drawing/2016/5/10/chartex" xmlns:cx5="http://schemas.microsoft.com/office/drawing/2016/5/11/chartex" xmlns:cx6="http://schemas.microsoft.com/office/drawing/2016/5/12/chartex" xmlns:cx7="http://schemas.microsoft.com/office/drawing/2016/5/13/chartex" xmlns:cx8="http://schemas.microsoft.com/office/drawing/2016/5/14/chartex" xmlns:mc="http://schemas.openxmlformats.org/markup-compatibility/2006" xmlns:aink="http://schemas.microsoft.com/office/drawing/2016/ink" xmlns:am3d="http://schemas.microsoft.com/office/drawing/2017/model3d" xmlns:o="urn:schemas-microsoft-com:office:office" xmlns:r="http://schemas.openxmlformats.org/officeDocument/2006/relationships" xmlns:m="http://schemas.openxmlformats.org/officeDocument/2006/math" xmlns:v="urn:schemas-microsoft-com:vml" xmlns:wp14="http://schemas.microsoft.com/office/word/2010/wordprocessingDrawing" xmlns:wp="http://schemas.openxmlformats.org/drawingml/2006/wordprocessingDrawing" xmlns:w10="urn:schemas-microsoft-com:office:word" xmlns:w="http://schemas.openxmlformats.org/wordprocessingml/2006/main" xmlns:w14="http://schemas.microsoft.com/office/word/2010/wordml" xmlns:w15="http://schemas.microsoft.com/office/word/2012/wordml" xmlns:w16cex="http://schemas.microsoft.com/office/word/2018/wordml/cex" xmlns:w16cid="http://schemas.microsoft.com/office/word/2016/wordml/cid" xmlns:w16="http://schemas.microsoft.com/office/word/2018/wordml" xmlns:w16sdtdh="http://schemas.microsoft.com/office/word/2020/wordml/sdtdatahash" xmlns:w16se="http://schemas.microsoft.com/office/word/2015/wordml/symex" xmlns:wpg="http://schemas.microsoft.com/office/word/2010/wordprocessingGroup" xmlns:wpi="http://schemas.microsoft.com/office/word/2010/wordprocessingInk" xmlns:wne="http://schemas.microsoft.com/office/word/2006/wordml" xmlns:wps="http://schemas.microsoft.com/office/word/2010/wordprocessingShape" mc:Ignorable="w14 w15 w16se w16cid w16 w16cex w16sdtdh wp14">
+  <w:footnote w:type="separator" w:id="-1">
+    <w:p>
+      <w:r>
+        <w:separator/>
+      </w:r>
+    </w:p>
+  </w:footnote>
+  <w:footnote w:type="continuationSeparator" w:id="0">
+    <w:p>
+      <w:r>
+        <w:continuationSeparator/>
+      </w:r>
+    </w:p>
+  </w:footnote>
+</w:footnotes>
 </file>
 
 <file path=word/numbering.xml><?xml version="1.0" encoding="utf-8"?>
@@ -1008,7 +1190,7 @@
     <w:lsdException w:name="Table Web 2" w:semiHidden="1" w:unhideWhenUsed="1"/>
     <w:lsdException w:name="Table Web 3" w:semiHidden="1" w:unhideWhenUsed="1"/>
     <w:lsdException w:name="Balloon Text" w:semiHidden="1" w:unhideWhenUsed="1"/>
-    <w:lsdException w:name="Table Grid" w:semiHidden="1" w:uiPriority="59" w:unhideWhenUsed="1"/>
+    <w:lsdException w:name="Table Grid" w:uiPriority="59"/>
     <w:lsdException w:name="Table Theme" w:semiHidden="1" w:unhideWhenUsed="1"/>
     <w:lsdException w:name="Placeholder Text" w:semiHidden="1"/>
     <w:lsdException w:name="No Spacing" w:uiPriority="1" w:qFormat="1"/>
@@ -1288,7 +1470,6 @@
     <w:basedOn w:val="a"/>
     <w:link w:val="a5"/>
     <w:uiPriority w:val="99"/>
-    <w:semiHidden/>
     <w:unhideWhenUsed/>
     <w:rsid w:val="00973761"/>
     <w:pPr>
@@ -1312,7 +1493,6 @@
     <w:basedOn w:val="a0"/>
     <w:link w:val="a4"/>
     <w:uiPriority w:val="99"/>
-    <w:semiHidden/>
     <w:rsid w:val="00973761"/>
     <w:rPr>
       <w:sz w:val="18"/>
@@ -1324,7 +1504,6 @@
     <w:basedOn w:val="a"/>
     <w:link w:val="a7"/>
     <w:uiPriority w:val="99"/>
-    <w:semiHidden/>
     <w:unhideWhenUsed/>
     <w:rsid w:val="00973761"/>
     <w:pPr>
@@ -1345,7 +1524,6 @@
     <w:basedOn w:val="a0"/>
     <w:link w:val="a6"/>
     <w:uiPriority w:val="99"/>
-    <w:semiHidden/>
     <w:rsid w:val="00973761"/>
     <w:rPr>
       <w:sz w:val="18"/>

--- a/2021Net/2.3.2/杭州电子科技大学计算机网络实验报告 模板.docx
+++ b/2021Net/2.3.2/杭州电子科技大学计算机网络实验报告 模板.docx
@@ -1,6 +1,6 @@
 
 <file path=word/document.xml><?xml version="1.0" encoding="utf-8"?>
-<w:document xmlns:wpc="http://schemas.microsoft.com/office/word/2010/wordprocessingCanvas" xmlns:cx="http://schemas.microsoft.com/office/drawing/2014/chartex" xmlns:cx1="http://schemas.microsoft.com/office/drawing/2015/9/8/chartex" xmlns:cx2="http://schemas.microsoft.com/office/drawing/2015/10/21/chartex" xmlns:cx3="http://schemas.microsoft.com/office/drawing/2016/5/9/chartex" xmlns:cx4="http://schemas.microsoft.com/office/drawing/2016/5/10/chartex" xmlns:cx5="http://schemas.microsoft.com/office/drawing/2016/5/11/chartex" xmlns:cx6="http://schemas.microsoft.com/office/drawing/2016/5/12/chartex" xmlns:cx7="http://schemas.microsoft.com/office/drawing/2016/5/13/chartex" xmlns:cx8="http://schemas.microsoft.com/office/drawing/2016/5/14/chartex" xmlns:mc="http://schemas.openxmlformats.org/markup-compatibility/2006" xmlns:aink="http://schemas.microsoft.com/office/drawing/2016/ink" xmlns:am3d="http://schemas.microsoft.com/office/drawing/2017/model3d" xmlns:o="urn:schemas-microsoft-com:office:office" xmlns:r="http://schemas.openxmlformats.org/officeDocument/2006/relationships" xmlns:m="http://schemas.openxmlformats.org/officeDocument/2006/math" xmlns:v="urn:schemas-microsoft-com:vml" xmlns:wp14="http://schemas.microsoft.com/office/word/2010/wordprocessingDrawing" xmlns:wp="http://schemas.openxmlformats.org/drawingml/2006/wordprocessingDrawing" xmlns:w10="urn:schemas-microsoft-com:office:word" xmlns:w="http://schemas.openxmlformats.org/wordprocessingml/2006/main" xmlns:w14="http://schemas.microsoft.com/office/word/2010/wordml" xmlns:w15="http://schemas.microsoft.com/office/word/2012/wordml" xmlns:w16cex="http://schemas.microsoft.com/office/word/2018/wordml/cex" xmlns:w16cid="http://schemas.microsoft.com/office/word/2016/wordml/cid" xmlns:w16="http://schemas.microsoft.com/office/word/2018/wordml" xmlns:w16sdtdh="http://schemas.microsoft.com/office/word/2020/wordml/sdtdatahash" xmlns:w16se="http://schemas.microsoft.com/office/word/2015/wordml/symex" xmlns:wpg="http://schemas.microsoft.com/office/word/2010/wordprocessingGroup" xmlns:wpi="http://schemas.microsoft.com/office/word/2010/wordprocessingInk" xmlns:wne="http://schemas.microsoft.com/office/word/2006/wordml" xmlns:wps="http://schemas.microsoft.com/office/word/2010/wordprocessingShape" mc:Ignorable="w14 w15 w16se w16cid w16 w16cex w16sdtdh wp14">
+<w:document xmlns:wpc="http://schemas.microsoft.com/office/word/2010/wordprocessingCanvas" xmlns:cx="http://schemas.microsoft.com/office/drawing/2014/chartex" xmlns:mc="http://schemas.openxmlformats.org/markup-compatibility/2006" xmlns:o="urn:schemas-microsoft-com:office:office" xmlns:r="http://schemas.openxmlformats.org/officeDocument/2006/relationships" xmlns:m="http://schemas.openxmlformats.org/officeDocument/2006/math" xmlns:v="urn:schemas-microsoft-com:vml" xmlns:wp14="http://schemas.microsoft.com/office/word/2010/wordprocessingDrawing" xmlns:wp="http://schemas.openxmlformats.org/drawingml/2006/wordprocessingDrawing" xmlns:w10="urn:schemas-microsoft-com:office:word" xmlns:w="http://schemas.openxmlformats.org/wordprocessingml/2006/main" xmlns:w14="http://schemas.microsoft.com/office/word/2010/wordml" xmlns:w15="http://schemas.microsoft.com/office/word/2012/wordml" xmlns:w16se="http://schemas.microsoft.com/office/word/2015/wordml/symex" xmlns:wpg="http://schemas.microsoft.com/office/word/2010/wordprocessingGroup" xmlns:wpi="http://schemas.microsoft.com/office/word/2010/wordprocessingInk" xmlns:wne="http://schemas.microsoft.com/office/word/2006/wordml" xmlns:wps="http://schemas.microsoft.com/office/word/2010/wordprocessingShape" mc:Ignorable="w14 w15 w16se wp14">
   <w:body>
     <w:p>
       <w:pPr>
@@ -145,7 +145,19 @@
             <w:tcW w:w="3169" w:type="dxa"/>
             <w:gridSpan w:val="3"/>
           </w:tcPr>
-          <w:p/>
+          <w:p>
+            <w:r>
+              <w:rPr>
+                <w:rFonts w:hint="eastAsia"/>
+              </w:rPr>
+              <w:t>2</w:t>
+            </w:r>
+            <w:r>
+              <w:t>0211224</w:t>
+            </w:r>
+            <w:bookmarkStart w:id="0" w:name="_GoBack"/>
+            <w:bookmarkEnd w:id="0"/>
+          </w:p>
         </w:tc>
       </w:tr>
       <w:tr>
@@ -173,6 +185,96 @@
                 <w:rFonts w:hint="eastAsia"/>
               </w:rPr>
               <w:t xml:space="preserve"> </w:t>
+            </w:r>
+            <w:r>
+              <w:rPr>
+                <w:rFonts w:hint="eastAsia"/>
+              </w:rPr>
+              <w:t>郑凯心</w:t>
+            </w:r>
+            <w:r>
+              <w:rPr>
+                <w:rFonts w:hint="eastAsia"/>
+              </w:rPr>
+              <w:t xml:space="preserve"> </w:t>
+            </w:r>
+            <w:r>
+              <w:rPr>
+                <w:rFonts w:hint="eastAsia"/>
+              </w:rPr>
+              <w:t>张浩杨</w:t>
+            </w:r>
+            <w:r>
+              <w:rPr>
+                <w:rFonts w:hint="eastAsia"/>
+              </w:rPr>
+              <w:t xml:space="preserve"> </w:t>
+            </w:r>
+            <w:r>
+              <w:rPr>
+                <w:rFonts w:hint="eastAsia"/>
+              </w:rPr>
+              <w:t>符振皓</w:t>
+            </w:r>
+            <w:r>
+              <w:rPr>
+                <w:rFonts w:hint="eastAsia"/>
+              </w:rPr>
+              <w:t xml:space="preserve"> </w:t>
+            </w:r>
+            <w:r>
+              <w:rPr>
+                <w:rFonts w:hint="eastAsia"/>
+              </w:rPr>
+              <w:t>林伟杰</w:t>
+            </w:r>
+            <w:r>
+              <w:rPr>
+                <w:rFonts w:hint="eastAsia"/>
+              </w:rPr>
+              <w:t xml:space="preserve"> </w:t>
+            </w:r>
+            <w:r>
+              <w:rPr>
+                <w:rFonts w:hint="eastAsia"/>
+              </w:rPr>
+              <w:t>汤丰瑜</w:t>
+            </w:r>
+            <w:r>
+              <w:rPr>
+                <w:rFonts w:hint="eastAsia"/>
+              </w:rPr>
+              <w:t xml:space="preserve"> </w:t>
+            </w:r>
+            <w:r>
+              <w:rPr>
+                <w:rFonts w:hint="eastAsia"/>
+              </w:rPr>
+              <w:t>蔡思林</w:t>
+            </w:r>
+            <w:r>
+              <w:rPr>
+                <w:rFonts w:hint="eastAsia"/>
+              </w:rPr>
+              <w:t xml:space="preserve"> </w:t>
+            </w:r>
+            <w:r>
+              <w:rPr>
+                <w:rFonts w:hint="eastAsia"/>
+              </w:rPr>
+              <w:t>王常平</w:t>
+            </w:r>
+            <w:r>
+              <w:rPr>
+                <w:rFonts w:hint="eastAsia"/>
+              </w:rPr>
+              <w:t xml:space="preserve"> </w:t>
+            </w:r>
+            <w:r>
+              <w:rPr>
+                <w:rFonts w:hint="eastAsia"/>
+              </w:rPr>
+              <w:t>王浩冰</w:t>
             </w:r>
           </w:p>
         </w:tc>
@@ -611,7 +713,7 @@
 </file>
 
 <file path=word/endnotes.xml><?xml version="1.0" encoding="utf-8"?>
-<w:endnotes xmlns:wpc="http://schemas.microsoft.com/office/word/2010/wordprocessingCanvas" xmlns:cx="http://schemas.microsoft.com/office/drawing/2014/chartex" xmlns:cx1="http://schemas.microsoft.com/office/drawing/2015/9/8/chartex" xmlns:cx2="http://schemas.microsoft.com/office/drawing/2015/10/21/chartex" xmlns:cx3="http://schemas.microsoft.com/office/drawing/2016/5/9/chartex" xmlns:cx4="http://schemas.microsoft.com/office/drawing/2016/5/10/chartex" xmlns:cx5="http://schemas.microsoft.com/office/drawing/2016/5/11/chartex" xmlns:cx6="http://schemas.microsoft.com/office/drawing/2016/5/12/chartex" xmlns:cx7="http://schemas.microsoft.com/office/drawing/2016/5/13/chartex" xmlns:cx8="http://schemas.microsoft.com/office/drawing/2016/5/14/chartex" xmlns:mc="http://schemas.openxmlformats.org/markup-compatibility/2006" xmlns:aink="http://schemas.microsoft.com/office/drawing/2016/ink" xmlns:am3d="http://schemas.microsoft.com/office/drawing/2017/model3d" xmlns:o="urn:schemas-microsoft-com:office:office" xmlns:r="http://schemas.openxmlformats.org/officeDocument/2006/relationships" xmlns:m="http://schemas.openxmlformats.org/officeDocument/2006/math" xmlns:v="urn:schemas-microsoft-com:vml" xmlns:wp14="http://schemas.microsoft.com/office/word/2010/wordprocessingDrawing" xmlns:wp="http://schemas.openxmlformats.org/drawingml/2006/wordprocessingDrawing" xmlns:w10="urn:schemas-microsoft-com:office:word" xmlns:w="http://schemas.openxmlformats.org/wordprocessingml/2006/main" xmlns:w14="http://schemas.microsoft.com/office/word/2010/wordml" xmlns:w15="http://schemas.microsoft.com/office/word/2012/wordml" xmlns:w16cex="http://schemas.microsoft.com/office/word/2018/wordml/cex" xmlns:w16cid="http://schemas.microsoft.com/office/word/2016/wordml/cid" xmlns:w16="http://schemas.microsoft.com/office/word/2018/wordml" xmlns:w16sdtdh="http://schemas.microsoft.com/office/word/2020/wordml/sdtdatahash" xmlns:w16se="http://schemas.microsoft.com/office/word/2015/wordml/symex" xmlns:wpg="http://schemas.microsoft.com/office/word/2010/wordprocessingGroup" xmlns:wpi="http://schemas.microsoft.com/office/word/2010/wordprocessingInk" xmlns:wne="http://schemas.microsoft.com/office/word/2006/wordml" xmlns:wps="http://schemas.microsoft.com/office/word/2010/wordprocessingShape" mc:Ignorable="w14 w15 w16se w16cid w16 w16cex w16sdtdh wp14">
+<w:endnotes xmlns:wpc="http://schemas.microsoft.com/office/word/2010/wordprocessingCanvas" xmlns:cx="http://schemas.microsoft.com/office/drawing/2014/chartex" xmlns:mc="http://schemas.openxmlformats.org/markup-compatibility/2006" xmlns:o="urn:schemas-microsoft-com:office:office" xmlns:r="http://schemas.openxmlformats.org/officeDocument/2006/relationships" xmlns:m="http://schemas.openxmlformats.org/officeDocument/2006/math" xmlns:v="urn:schemas-microsoft-com:vml" xmlns:wp14="http://schemas.microsoft.com/office/word/2010/wordprocessingDrawing" xmlns:wp="http://schemas.openxmlformats.org/drawingml/2006/wordprocessingDrawing" xmlns:w10="urn:schemas-microsoft-com:office:word" xmlns:w="http://schemas.openxmlformats.org/wordprocessingml/2006/main" xmlns:w14="http://schemas.microsoft.com/office/word/2010/wordml" xmlns:w15="http://schemas.microsoft.com/office/word/2012/wordml" xmlns:w16se="http://schemas.microsoft.com/office/word/2015/wordml/symex" xmlns:wpg="http://schemas.microsoft.com/office/word/2010/wordprocessingGroup" xmlns:wpi="http://schemas.microsoft.com/office/word/2010/wordprocessingInk" xmlns:wne="http://schemas.microsoft.com/office/word/2006/wordml" xmlns:wps="http://schemas.microsoft.com/office/word/2010/wordprocessingShape" mc:Ignorable="w14 w15 w16se wp14">
   <w:endnote w:type="separator" w:id="-1">
     <w:p>
       <w:r>
@@ -630,7 +732,7 @@
 </file>
 
 <file path=word/footnotes.xml><?xml version="1.0" encoding="utf-8"?>
-<w:footnotes xmlns:wpc="http://schemas.microsoft.com/office/word/2010/wordprocessingCanvas" xmlns:cx="http://schemas.microsoft.com/office/drawing/2014/chartex" xmlns:cx1="http://schemas.microsoft.com/office/drawing/2015/9/8/chartex" xmlns:cx2="http://schemas.microsoft.com/office/drawing/2015/10/21/chartex" xmlns:cx3="http://schemas.microsoft.com/office/drawing/2016/5/9/chartex" xmlns:cx4="http://schemas.microsoft.com/office/drawing/2016/5/10/chartex" xmlns:cx5="http://schemas.microsoft.com/office/drawing/2016/5/11/chartex" xmlns:cx6="http://schemas.microsoft.com/office/drawing/2016/5/12/chartex" xmlns:cx7="http://schemas.microsoft.com/office/drawing/2016/5/13/chartex" xmlns:cx8="http://schemas.microsoft.com/office/drawing/2016/5/14/chartex" xmlns:mc="http://schemas.openxmlformats.org/markup-compatibility/2006" xmlns:aink="http://schemas.microsoft.com/office/drawing/2016/ink" xmlns:am3d="http://schemas.microsoft.com/office/drawing/2017/model3d" xmlns:o="urn:schemas-microsoft-com:office:office" xmlns:r="http://schemas.openxmlformats.org/officeDocument/2006/relationships" xmlns:m="http://schemas.openxmlformats.org/officeDocument/2006/math" xmlns:v="urn:schemas-microsoft-com:vml" xmlns:wp14="http://schemas.microsoft.com/office/word/2010/wordprocessingDrawing" xmlns:wp="http://schemas.openxmlformats.org/drawingml/2006/wordprocessingDrawing" xmlns:w10="urn:schemas-microsoft-com:office:word" xmlns:w="http://schemas.openxmlformats.org/wordprocessingml/2006/main" xmlns:w14="http://schemas.microsoft.com/office/word/2010/wordml" xmlns:w15="http://schemas.microsoft.com/office/word/2012/wordml" xmlns:w16cex="http://schemas.microsoft.com/office/word/2018/wordml/cex" xmlns:w16cid="http://schemas.microsoft.com/office/word/2016/wordml/cid" xmlns:w16="http://schemas.microsoft.com/office/word/2018/wordml" xmlns:w16sdtdh="http://schemas.microsoft.com/office/word/2020/wordml/sdtdatahash" xmlns:w16se="http://schemas.microsoft.com/office/word/2015/wordml/symex" xmlns:wpg="http://schemas.microsoft.com/office/word/2010/wordprocessingGroup" xmlns:wpi="http://schemas.microsoft.com/office/word/2010/wordprocessingInk" xmlns:wne="http://schemas.microsoft.com/office/word/2006/wordml" xmlns:wps="http://schemas.microsoft.com/office/word/2010/wordprocessingShape" mc:Ignorable="w14 w15 w16se w16cid w16 w16cex w16sdtdh wp14">
+<w:footnotes xmlns:wpc="http://schemas.microsoft.com/office/word/2010/wordprocessingCanvas" xmlns:cx="http://schemas.microsoft.com/office/drawing/2014/chartex" xmlns:mc="http://schemas.openxmlformats.org/markup-compatibility/2006" xmlns:o="urn:schemas-microsoft-com:office:office" xmlns:r="http://schemas.openxmlformats.org/officeDocument/2006/relationships" xmlns:m="http://schemas.openxmlformats.org/officeDocument/2006/math" xmlns:v="urn:schemas-microsoft-com:vml" xmlns:wp14="http://schemas.microsoft.com/office/word/2010/wordprocessingDrawing" xmlns:wp="http://schemas.openxmlformats.org/drawingml/2006/wordprocessingDrawing" xmlns:w10="urn:schemas-microsoft-com:office:word" xmlns:w="http://schemas.openxmlformats.org/wordprocessingml/2006/main" xmlns:w14="http://schemas.microsoft.com/office/word/2010/wordml" xmlns:w15="http://schemas.microsoft.com/office/word/2012/wordml" xmlns:w16se="http://schemas.microsoft.com/office/word/2015/wordml/symex" xmlns:wpg="http://schemas.microsoft.com/office/word/2010/wordprocessingGroup" xmlns:wpi="http://schemas.microsoft.com/office/word/2010/wordprocessingInk" xmlns:wne="http://schemas.microsoft.com/office/word/2006/wordml" xmlns:wps="http://schemas.microsoft.com/office/word/2010/wordprocessingShape" mc:Ignorable="w14 w15 w16se wp14">
   <w:footnote w:type="separator" w:id="-1">
     <w:p>
       <w:r>
@@ -649,7 +751,7 @@
 </file>
 
 <file path=word/numbering.xml><?xml version="1.0" encoding="utf-8"?>
-<w:numbering xmlns:wpc="http://schemas.microsoft.com/office/word/2010/wordprocessingCanvas" xmlns:cx="http://schemas.microsoft.com/office/drawing/2014/chartex" xmlns:cx1="http://schemas.microsoft.com/office/drawing/2015/9/8/chartex" xmlns:cx2="http://schemas.microsoft.com/office/drawing/2015/10/21/chartex" xmlns:cx3="http://schemas.microsoft.com/office/drawing/2016/5/9/chartex" xmlns:cx4="http://schemas.microsoft.com/office/drawing/2016/5/10/chartex" xmlns:cx5="http://schemas.microsoft.com/office/drawing/2016/5/11/chartex" xmlns:cx6="http://schemas.microsoft.com/office/drawing/2016/5/12/chartex" xmlns:cx7="http://schemas.microsoft.com/office/drawing/2016/5/13/chartex" xmlns:cx8="http://schemas.microsoft.com/office/drawing/2016/5/14/chartex" xmlns:mc="http://schemas.openxmlformats.org/markup-compatibility/2006" xmlns:aink="http://schemas.microsoft.com/office/drawing/2016/ink" xmlns:am3d="http://schemas.microsoft.com/office/drawing/2017/model3d" xmlns:o="urn:schemas-microsoft-com:office:office" xmlns:r="http://schemas.openxmlformats.org/officeDocument/2006/relationships" xmlns:m="http://schemas.openxmlformats.org/officeDocument/2006/math" xmlns:v="urn:schemas-microsoft-com:vml" xmlns:wp14="http://schemas.microsoft.com/office/word/2010/wordprocessingDrawing" xmlns:wp="http://schemas.openxmlformats.org/drawingml/2006/wordprocessingDrawing" xmlns:w10="urn:schemas-microsoft-com:office:word" xmlns:w="http://schemas.openxmlformats.org/wordprocessingml/2006/main" xmlns:w14="http://schemas.microsoft.com/office/word/2010/wordml" xmlns:w15="http://schemas.microsoft.com/office/word/2012/wordml" xmlns:w16cex="http://schemas.microsoft.com/office/word/2018/wordml/cex" xmlns:w16cid="http://schemas.microsoft.com/office/word/2016/wordml/cid" xmlns:w16="http://schemas.microsoft.com/office/word/2018/wordml" xmlns:w16sdtdh="http://schemas.microsoft.com/office/word/2020/wordml/sdtdatahash" xmlns:w16se="http://schemas.microsoft.com/office/word/2015/wordml/symex" xmlns:wpg="http://schemas.microsoft.com/office/word/2010/wordprocessingGroup" xmlns:wpi="http://schemas.microsoft.com/office/word/2010/wordprocessingInk" xmlns:wne="http://schemas.microsoft.com/office/word/2006/wordml" xmlns:wps="http://schemas.microsoft.com/office/word/2010/wordprocessingShape" mc:Ignorable="w14 w15 w16se w16cid w16 w16cex w16sdtdh wp14">
+<w:numbering xmlns:wpc="http://schemas.microsoft.com/office/word/2010/wordprocessingCanvas" xmlns:cx="http://schemas.microsoft.com/office/drawing/2014/chartex" xmlns:mc="http://schemas.openxmlformats.org/markup-compatibility/2006" xmlns:o="urn:schemas-microsoft-com:office:office" xmlns:r="http://schemas.openxmlformats.org/officeDocument/2006/relationships" xmlns:m="http://schemas.openxmlformats.org/officeDocument/2006/math" xmlns:v="urn:schemas-microsoft-com:vml" xmlns:wp14="http://schemas.microsoft.com/office/word/2010/wordprocessingDrawing" xmlns:wp="http://schemas.openxmlformats.org/drawingml/2006/wordprocessingDrawing" xmlns:w10="urn:schemas-microsoft-com:office:word" xmlns:w="http://schemas.openxmlformats.org/wordprocessingml/2006/main" xmlns:w14="http://schemas.microsoft.com/office/word/2010/wordml" xmlns:w15="http://schemas.microsoft.com/office/word/2012/wordml" xmlns:w16se="http://schemas.microsoft.com/office/word/2015/wordml/symex" xmlns:wpg="http://schemas.microsoft.com/office/word/2010/wordprocessingGroup" xmlns:wpi="http://schemas.microsoft.com/office/word/2010/wordprocessingInk" xmlns:wne="http://schemas.microsoft.com/office/word/2006/wordml" xmlns:wps="http://schemas.microsoft.com/office/word/2010/wordprocessingShape" mc:Ignorable="w14 w15 w16se wp14">
   <w:abstractNum w:abstractNumId="0" w15:restartNumberingAfterBreak="0">
     <w:nsid w:val="0EC711FA"/>
     <w:multiLevelType w:val="hybridMultilevel"/>
@@ -1022,7 +1124,7 @@
 </file>
 
 <file path=word/styles.xml><?xml version="1.0" encoding="utf-8"?>
-<w:styles xmlns:mc="http://schemas.openxmlformats.org/markup-compatibility/2006" xmlns:r="http://schemas.openxmlformats.org/officeDocument/2006/relationships" xmlns:w="http://schemas.openxmlformats.org/wordprocessingml/2006/main" xmlns:w14="http://schemas.microsoft.com/office/word/2010/wordml" xmlns:w15="http://schemas.microsoft.com/office/word/2012/wordml" xmlns:w16cex="http://schemas.microsoft.com/office/word/2018/wordml/cex" xmlns:w16cid="http://schemas.microsoft.com/office/word/2016/wordml/cid" xmlns:w16="http://schemas.microsoft.com/office/word/2018/wordml" xmlns:w16sdtdh="http://schemas.microsoft.com/office/word/2020/wordml/sdtdatahash" xmlns:w16se="http://schemas.microsoft.com/office/word/2015/wordml/symex" mc:Ignorable="w14 w15 w16se w16cid w16 w16cex w16sdtdh">
+<w:styles xmlns:mc="http://schemas.openxmlformats.org/markup-compatibility/2006" xmlns:r="http://schemas.openxmlformats.org/officeDocument/2006/relationships" xmlns:w="http://schemas.openxmlformats.org/wordprocessingml/2006/main" xmlns:w14="http://schemas.microsoft.com/office/word/2010/wordml" xmlns:w15="http://schemas.microsoft.com/office/word/2012/wordml" xmlns:w16se="http://schemas.microsoft.com/office/word/2015/wordml/symex" mc:Ignorable="w14 w15 w16se">
   <w:docDefaults>
     <w:rPrDefault>
       <w:rPr>
@@ -1035,7 +1137,7 @@
     </w:rPrDefault>
     <w:pPrDefault/>
   </w:docDefaults>
-  <w:latentStyles w:defLockedState="0" w:defUIPriority="99" w:defSemiHidden="0" w:defUnhideWhenUsed="0" w:defQFormat="0" w:count="376">
+  <w:latentStyles w:defLockedState="0" w:defUIPriority="99" w:defSemiHidden="0" w:defUnhideWhenUsed="0" w:defQFormat="0" w:count="371">
     <w:lsdException w:name="Normal" w:uiPriority="0" w:qFormat="1"/>
     <w:lsdException w:name="heading 1" w:uiPriority="9" w:qFormat="1"/>
     <w:lsdException w:name="heading 2" w:semiHidden="1" w:uiPriority="9" w:unhideWhenUsed="1" w:qFormat="1"/>
@@ -1407,11 +1509,6 @@
     <w:lsdException w:name="List Table 5 Dark Accent 6" w:uiPriority="50"/>
     <w:lsdException w:name="List Table 6 Colorful Accent 6" w:uiPriority="51"/>
     <w:lsdException w:name="List Table 7 Colorful Accent 6" w:uiPriority="52"/>
-    <w:lsdException w:name="Mention" w:semiHidden="1" w:unhideWhenUsed="1"/>
-    <w:lsdException w:name="Smart Hyperlink" w:semiHidden="1" w:unhideWhenUsed="1"/>
-    <w:lsdException w:name="Hashtag" w:semiHidden="1" w:unhideWhenUsed="1"/>
-    <w:lsdException w:name="Unresolved Mention" w:semiHidden="1" w:unhideWhenUsed="1"/>
-    <w:lsdException w:name="Smart Link" w:semiHidden="1" w:unhideWhenUsed="1"/>
   </w:latentStyles>
   <w:style w:type="paragraph" w:default="1" w:styleId="a">
     <w:name w:val="Normal"/>
